--- a/Maven2Gradle.docx
+++ b/Maven2Gradle.docx
@@ -47,26 +47,48 @@
         <w:pStyle w:val="Authors"/>
         <w:framePr w:wrap="notBeside"/>
         <w:spacing w:after="120"/>
-      </w:pPr>
-      <w:r>
-        <w:t>Venkatesh S</w:t>
-      </w:r>
-      <w:r>
+        <w:rPr>
+          <w:i/>
+          <w:iCs/>
+        </w:rPr>
+      </w:pPr>
+      <w:r>
+        <w:rPr>
+          <w:i/>
+          <w:iCs/>
+        </w:rPr>
+        <w:t xml:space="preserve">Author: </w:t>
+      </w:r>
+      <w:r>
+        <w:rPr>
+          <w:i/>
+          <w:iCs/>
+        </w:rPr>
+        <w:t>Balaji Rajan T S</w:t>
+      </w:r>
+      <w:r>
+        <w:rPr>
+          <w:i/>
+          <w:iCs/>
+        </w:rPr>
         <w:br/>
-        <w:t xml:space="preserve">    Amit </w:t>
+      </w:r>
+      <w:r>
+        <w:rPr>
+          <w:i/>
+          <w:iCs/>
+        </w:rPr>
+        <w:t xml:space="preserve">Co Authors: Venkatesh S, Amit </w:t>
       </w:r>
       <w:proofErr w:type="spellStart"/>
       <w:r>
+        <w:rPr>
+          <w:i/>
+          <w:iCs/>
+        </w:rPr>
         <w:t>Ruwali</w:t>
       </w:r>
       <w:proofErr w:type="spellEnd"/>
-      <w:r>
-        <w:br/>
-        <w:t xml:space="preserve">      </w:t>
-      </w:r>
-      <w:r>
-        <w:t>Balaji Rajan T S</w:t>
-      </w:r>
     </w:p>
     <w:p>
       <w:pPr>
@@ -293,48 +315,117 @@
         </w:rPr>
       </w:pPr>
       <w:r>
+        <w:t xml:space="preserve">Growth in popularity of </w:t>
+      </w:r>
+      <w:proofErr w:type="gramStart"/>
+      <w:r>
+        <w:t>Gradle</w:t>
+      </w:r>
+      <w:r>
         <w:rPr>
           <w:b w:val="0"/>
           <w:bCs w:val="0"/>
         </w:rPr>
-        <w:t>1.</w:t>
-      </w:r>
+        <w:t xml:space="preserve"> :</w:t>
+      </w:r>
+      <w:proofErr w:type="gramEnd"/>
       <w:r>
         <w:rPr>
           <w:b w:val="0"/>
           <w:bCs w:val="0"/>
         </w:rPr>
-        <w:t xml:space="preserve">3. </w:t>
+        <w:t xml:space="preserve"> </w:t>
       </w:r>
       <w:r>
         <w:rPr>
           <w:b w:val="0"/>
           <w:bCs w:val="0"/>
         </w:rPr>
-        <w:t xml:space="preserve"> </w:t>
+        <w:t xml:space="preserve">According to a 2022 survey by </w:t>
       </w:r>
       <w:r>
         <w:rPr>
           <w:b w:val="0"/>
           <w:bCs w:val="0"/>
-        </w:rPr>
-        <w:t>Objectives:</w:t>
-      </w:r>
-    </w:p>
-    <w:p>
-      <w:pPr>
-        <w:pStyle w:val="NumecaAbstract"/>
+          <w:i/>
+          <w:iCs/>
+        </w:rPr>
+        <w:t>JetBrains</w:t>
+      </w:r>
+      <w:r>
         <w:rPr>
           <w:b w:val="0"/>
           <w:bCs w:val="0"/>
         </w:rPr>
-      </w:pPr>
+        <w:t>, Gradle is used by 37% of Java developers, while Maven is used by 63%. In the same survey, Gradle's popularity has increased by 10% since 2021, while Maven's popularity has decreased by 5%. Gradle is the preferred build tool for Android development, and it is also gaining ground in the enterprise market. A 2022 study by Gradle Enterprise found that Gradle is used by 60% of Fortune 500 companies, while Maven is used by 40%.</w:t>
+      </w:r>
+      <w:r>
+        <w:rPr>
+          <w:noProof/>
+        </w:rPr>
+        <w:drawing>
+          <wp:anchor distT="0" distB="0" distL="114300" distR="114300" simplePos="0" relativeHeight="251658240" behindDoc="0" locked="0" layoutInCell="1" allowOverlap="1" wp14:anchorId="3B32DABB" wp14:editId="03D46603">
+            <wp:simplePos x="0" y="0"/>
+            <wp:positionH relativeFrom="column">
+              <wp:posOffset>129540</wp:posOffset>
+            </wp:positionH>
+            <wp:positionV relativeFrom="paragraph">
+              <wp:posOffset>13970</wp:posOffset>
+            </wp:positionV>
+            <wp:extent cx="1754711" cy="1587500"/>
+            <wp:effectExtent l="0" t="0" r="0" b="0"/>
+            <wp:wrapSquare wrapText="bothSides"/>
+            <wp:docPr id="1578535515" name="Picture 1" descr="26a"/>
+            <wp:cNvGraphicFramePr>
+              <a:graphicFrameLocks xmlns:a="http://schemas.openxmlformats.org/drawingml/2006/main" noChangeAspect="1"/>
+            </wp:cNvGraphicFramePr>
+            <a:graphic xmlns:a="http://schemas.openxmlformats.org/drawingml/2006/main">
+              <a:graphicData uri="http://schemas.openxmlformats.org/drawingml/2006/picture">
+                <pic:pic xmlns:pic="http://schemas.openxmlformats.org/drawingml/2006/picture">
+                  <pic:nvPicPr>
+                    <pic:cNvPr id="0" name="Picture 1" descr="26a"/>
+                    <pic:cNvPicPr>
+                      <a:picLocks noChangeAspect="1" noChangeArrowheads="1"/>
+                    </pic:cNvPicPr>
+                  </pic:nvPicPr>
+                  <pic:blipFill>
+                    <a:blip r:embed="rId8">
+                      <a:extLst>
+                        <a:ext uri="{28A0092B-C50C-407E-A947-70E740481C1C}">
+                          <a14:useLocalDpi xmlns:a14="http://schemas.microsoft.com/office/drawing/2010/main" val="0"/>
+                        </a:ext>
+                      </a:extLst>
+                    </a:blip>
+                    <a:srcRect/>
+                    <a:stretch>
+                      <a:fillRect/>
+                    </a:stretch>
+                  </pic:blipFill>
+                  <pic:spPr bwMode="auto">
+                    <a:xfrm>
+                      <a:off x="0" y="0"/>
+                      <a:ext cx="1754711" cy="1587500"/>
+                    </a:xfrm>
+                    <a:prstGeom prst="rect">
+                      <a:avLst/>
+                    </a:prstGeom>
+                    <a:noFill/>
+                    <a:ln>
+                      <a:noFill/>
+                    </a:ln>
+                  </pic:spPr>
+                </pic:pic>
+              </a:graphicData>
+            </a:graphic>
+          </wp:anchor>
+        </w:drawing>
+      </w:r>
       <w:r>
         <w:rPr>
           <w:b w:val="0"/>
           <w:bCs w:val="0"/>
         </w:rPr>
-        <w:t xml:space="preserve">   The primary objective of this white paper is to introduce an automated approach to simplify the process of migrating Maven projects to Gradle. The proposed solution aims to alleviate the complexities and challenges associated with manual migration, offering developers a seamless and efficient conversion process. By leveraging intelligent analysis and code transformation techniques, the automated migration tool ensures accuracy, preserves project functionality, and reduces the time and effort required for migration. This white paper provides a comprehensive overview of the architecture, workflow, key features, benefits, and potential challenges of the automated Maven to Gradle migration tool, empowering developers to make informed decisions and successfully transition their projects.</w:t>
+        <w:t xml:space="preserve"> </w:t>
       </w:r>
     </w:p>
     <w:p>
@@ -354,36 +445,285 @@
           <w:bCs w:val="0"/>
         </w:rPr>
       </w:pPr>
-      <w:r>
+    </w:p>
+    <w:p>
+      <w:pPr>
+        <w:pStyle w:val="NumecaAbstract"/>
         <w:rPr>
           <w:b w:val="0"/>
           <w:bCs w:val="0"/>
         </w:rPr>
-        <w:t>By addressing the complexities of Maven to Gradle migration and offering an automated solution, this white paper aims to assist developers in harnessing the power and flexibility of Gradle, fostering productivity, maintainability, and compatibility with the evolving software development ecosystem.</w:t>
-      </w:r>
-    </w:p>
-    <w:p>
-      <w:pPr>
-        <w:pStyle w:val="NumecaAbstract"/>
+      </w:pPr>
+      <w:r>
         <w:rPr>
           <w:b w:val="0"/>
           <w:bCs w:val="0"/>
         </w:rPr>
-      </w:pPr>
-    </w:p>
-    <w:p>
-      <w:pPr>
-        <w:pStyle w:val="NumecaAbstract"/>
+        <w:t xml:space="preserve">A 2019 study by </w:t>
+      </w:r>
+      <w:proofErr w:type="spellStart"/>
+      <w:r>
         <w:rPr>
           <w:b w:val="0"/>
           <w:bCs w:val="0"/>
-        </w:rPr>
-      </w:pPr>
-      <w:r>
-        <w:rPr>
+          <w:i/>
+          <w:iCs/>
+        </w:rPr>
+        <w:t>ThoughtWorks</w:t>
+      </w:r>
+      <w:proofErr w:type="spellEnd"/>
+      <w:r>
+        <w:rPr>
+          <w:b w:val="0"/>
+          <w:bCs w:val="0"/>
+        </w:rPr>
+        <w:t xml:space="preserve"> found that Gradle was 2-3x faster than Maven for clean builds, 7x faster for incremental changes, and up to 14x faster when Gradle task outputs were cached.</w:t>
+      </w:r>
+    </w:p>
+    <w:p>
+      <w:pPr>
+        <w:pStyle w:val="NumecaAbstract"/>
+        <w:rPr>
+          <w:b w:val="0"/>
+          <w:bCs w:val="0"/>
+        </w:rPr>
+      </w:pPr>
+      <w:r>
+        <w:rPr>
+          <w:b w:val="0"/>
+          <w:bCs w:val="0"/>
           <w:noProof/>
         </w:rPr>
+        <w:drawing>
+          <wp:anchor distT="0" distB="0" distL="114300" distR="114300" simplePos="0" relativeHeight="251659264" behindDoc="0" locked="0" layoutInCell="1" allowOverlap="1" wp14:anchorId="73A86D79" wp14:editId="14184AFD">
+            <wp:simplePos x="0" y="0"/>
+            <wp:positionH relativeFrom="margin">
+              <wp:align>left</wp:align>
+            </wp:positionH>
+            <wp:positionV relativeFrom="paragraph">
+              <wp:posOffset>191770</wp:posOffset>
+            </wp:positionV>
+            <wp:extent cx="3171190" cy="914400"/>
+            <wp:effectExtent l="0" t="0" r="0" b="0"/>
+            <wp:wrapSquare wrapText="bothSides"/>
+            <wp:docPr id="752705310" name="Picture 2"/>
+            <wp:cNvGraphicFramePr>
+              <a:graphicFrameLocks xmlns:a="http://schemas.openxmlformats.org/drawingml/2006/main" noChangeAspect="1"/>
+            </wp:cNvGraphicFramePr>
+            <a:graphic xmlns:a="http://schemas.openxmlformats.org/drawingml/2006/main">
+              <a:graphicData uri="http://schemas.openxmlformats.org/drawingml/2006/picture">
+                <pic:pic xmlns:pic="http://schemas.openxmlformats.org/drawingml/2006/picture">
+                  <pic:nvPicPr>
+                    <pic:cNvPr id="0" name="Picture 3"/>
+                    <pic:cNvPicPr>
+                      <a:picLocks noChangeAspect="1" noChangeArrowheads="1"/>
+                    </pic:cNvPicPr>
+                  </pic:nvPicPr>
+                  <pic:blipFill>
+                    <a:blip r:embed="rId9">
+                      <a:extLst>
+                        <a:ext uri="{28A0092B-C50C-407E-A947-70E740481C1C}">
+                          <a14:useLocalDpi xmlns:a14="http://schemas.microsoft.com/office/drawing/2010/main" val="0"/>
+                        </a:ext>
+                      </a:extLst>
+                    </a:blip>
+                    <a:srcRect/>
+                    <a:stretch>
+                      <a:fillRect/>
+                    </a:stretch>
+                  </pic:blipFill>
+                  <pic:spPr bwMode="auto">
+                    <a:xfrm>
+                      <a:off x="0" y="0"/>
+                      <a:ext cx="3171190" cy="914400"/>
+                    </a:xfrm>
+                    <a:prstGeom prst="rect">
+                      <a:avLst/>
+                    </a:prstGeom>
+                    <a:noFill/>
+                    <a:ln>
+                      <a:noFill/>
+                    </a:ln>
+                  </pic:spPr>
+                </pic:pic>
+              </a:graphicData>
+            </a:graphic>
+            <wp14:sizeRelH relativeFrom="margin">
+              <wp14:pctWidth>0</wp14:pctWidth>
+            </wp14:sizeRelH>
+            <wp14:sizeRelV relativeFrom="margin">
+              <wp14:pctHeight>0</wp14:pctHeight>
+            </wp14:sizeRelV>
+          </wp:anchor>
+        </w:drawing>
+      </w:r>
+      <w:r>
+        <w:rPr>
+          <w:b w:val="0"/>
+          <w:bCs w:val="0"/>
+        </w:rPr>
+        <w:t xml:space="preserve">A 2020 study by </w:t>
+      </w:r>
+      <w:r>
+        <w:rPr>
+          <w:b w:val="0"/>
+          <w:bCs w:val="0"/>
+          <w:i/>
+          <w:iCs/>
+        </w:rPr>
+        <w:t>Gradle Enterprise</w:t>
+      </w:r>
+      <w:r>
+        <w:rPr>
+          <w:b w:val="0"/>
+          <w:bCs w:val="0"/>
+        </w:rPr>
+        <w:t xml:space="preserve"> found that Gradle was 4-5x faster than Maven for clean builds, 40x faster for incremental changes, and up to 13x faster when Gradle task outputs were cached.</w:t>
+      </w:r>
+    </w:p>
+    <w:p>
+      <w:pPr>
+        <w:pStyle w:val="NumecaAbstract"/>
+        <w:rPr>
+          <w:b w:val="0"/>
+          <w:bCs w:val="0"/>
+        </w:rPr>
+      </w:pPr>
+      <w:r>
+        <w:rPr>
+          <w:b w:val="0"/>
+          <w:bCs w:val="0"/>
+        </w:rPr>
+        <w:t>A 2021 study by Red Hat found that Gradle was 3-10x faster than Maven for clean builds, 85x faster for incremental changes, and up to 13x faster when Gradle task outputs were cached.</w:t>
+      </w:r>
+    </w:p>
+    <w:p>
+      <w:pPr>
+        <w:pStyle w:val="NumecaAbstract"/>
+        <w:rPr>
+          <w:b w:val="0"/>
+          <w:bCs w:val="0"/>
+        </w:rPr>
+      </w:pPr>
+    </w:p>
+    <w:p>
+      <w:pPr>
+        <w:pStyle w:val="NumecaAbstract"/>
+        <w:rPr>
+          <w:b w:val="0"/>
+          <w:bCs w:val="0"/>
+        </w:rPr>
+      </w:pPr>
+    </w:p>
+    <w:p>
+      <w:pPr>
+        <w:pStyle w:val="NumecaAbstract"/>
+        <w:rPr>
+          <w:b w:val="0"/>
+          <w:bCs w:val="0"/>
+        </w:rPr>
+      </w:pPr>
+    </w:p>
+    <w:p>
+      <w:pPr>
+        <w:pStyle w:val="NumecaAbstract"/>
+        <w:rPr>
+          <w:b w:val="0"/>
+          <w:bCs w:val="0"/>
+        </w:rPr>
+      </w:pPr>
+      <w:r>
+        <w:rPr>
+          <w:b w:val="0"/>
+          <w:bCs w:val="0"/>
+        </w:rPr>
+        <w:t>1.</w:t>
+      </w:r>
+      <w:r>
+        <w:rPr>
+          <w:b w:val="0"/>
+          <w:bCs w:val="0"/>
+        </w:rPr>
+        <w:t xml:space="preserve">3. </w:t>
+      </w:r>
+      <w:r>
+        <w:rPr>
+          <w:b w:val="0"/>
+          <w:bCs w:val="0"/>
+        </w:rPr>
+        <w:t xml:space="preserve"> </w:t>
+      </w:r>
+      <w:r>
+        <w:rPr>
+          <w:b w:val="0"/>
+          <w:bCs w:val="0"/>
+        </w:rPr>
+        <w:t>Objectives:</w:t>
+      </w:r>
+    </w:p>
+    <w:p>
+      <w:pPr>
+        <w:pStyle w:val="NumecaAbstract"/>
+        <w:rPr>
+          <w:b w:val="0"/>
+          <w:bCs w:val="0"/>
+        </w:rPr>
+      </w:pPr>
+      <w:r>
+        <w:rPr>
+          <w:b w:val="0"/>
+          <w:bCs w:val="0"/>
+        </w:rPr>
         <w:lastRenderedPageBreak/>
+        <w:t xml:space="preserve">   The primary objective of this white paper is to introduce an automated approach to simplify the process of migrating Maven projects to Gradle. The proposed solution aims to alleviate the complexities and challenges associated with manual migration, offering developers a seamless and efficient conversion process. By leveraging intelligent analysis and code transformation techniques, the automated migration tool ensures accuracy, preserves project functionality, and reduces the time and effort required for migration. This white paper provides a comprehensive overview of the architecture, workflow, key features, benefits, and potential challenges of the automated Maven to Gradle migration tool, empowering developers to make informed decisions and successfully transition their projects.</w:t>
+      </w:r>
+    </w:p>
+    <w:p>
+      <w:pPr>
+        <w:pStyle w:val="NumecaAbstract"/>
+        <w:rPr>
+          <w:b w:val="0"/>
+          <w:bCs w:val="0"/>
+        </w:rPr>
+      </w:pPr>
+    </w:p>
+    <w:p>
+      <w:pPr>
+        <w:pStyle w:val="NumecaAbstract"/>
+        <w:rPr>
+          <w:b w:val="0"/>
+          <w:bCs w:val="0"/>
+        </w:rPr>
+      </w:pPr>
+      <w:r>
+        <w:rPr>
+          <w:b w:val="0"/>
+          <w:bCs w:val="0"/>
+        </w:rPr>
+        <w:t>By addressing the complexities of Maven to Gradle migration and offering an automated solution, this white paper aims to assist developers in harnessing the power and flexibility of Gradle, fostering productivity, maintainability, and compatibility with the evolving software development ecosystem.</w:t>
+      </w:r>
+    </w:p>
+    <w:p>
+      <w:pPr>
+        <w:pStyle w:val="NumecaAbstract"/>
+        <w:rPr>
+          <w:b w:val="0"/>
+          <w:bCs w:val="0"/>
+        </w:rPr>
+      </w:pPr>
+    </w:p>
+    <w:p>
+      <w:pPr>
+        <w:pStyle w:val="NumecaAbstract"/>
+        <w:rPr>
+          <w:b w:val="0"/>
+          <w:bCs w:val="0"/>
+        </w:rPr>
+      </w:pPr>
+      <w:r>
+        <w:rPr>
+          <w:noProof/>
+        </w:rPr>
         <w:drawing>
           <wp:inline distT="0" distB="0" distL="0" distR="0" wp14:anchorId="10FDE971" wp14:editId="65CB5998">
             <wp:extent cx="4406900" cy="2118015"/>
@@ -402,7 +742,7 @@
                     </pic:cNvPicPr>
                   </pic:nvPicPr>
                   <pic:blipFill>
-                    <a:blip r:embed="rId8">
+                    <a:blip r:embed="rId10">
                       <a:extLst>
                         <a:ext uri="{28A0092B-C50C-407E-A947-70E740481C1C}">
                           <a14:useLocalDpi xmlns:a14="http://schemas.microsoft.com/office/drawing/2010/main" val="0"/>
@@ -485,6 +825,7 @@
         <w:rPr>
           <w:noProof/>
         </w:rPr>
+        <w:lastRenderedPageBreak/>
         <w:drawing>
           <wp:inline distT="0" distB="0" distL="0" distR="0" wp14:anchorId="57326B9F" wp14:editId="544362B0">
             <wp:extent cx="6583680" cy="3765550"/>
@@ -503,7 +844,7 @@
                     </pic:cNvPicPr>
                   </pic:nvPicPr>
                   <pic:blipFill>
-                    <a:blip r:embed="rId9">
+                    <a:blip r:embed="rId11">
                       <a:extLst>
                         <a:ext uri="{28A0092B-C50C-407E-A947-70E740481C1C}">
                           <a14:useLocalDpi xmlns:a14="http://schemas.microsoft.com/office/drawing/2010/main" val="0"/>
@@ -543,51 +884,51 @@
     </w:p>
     <w:p>
       <w:r>
+        <w:t>Maven and Gradle differ in their build script customization approaches. Maven follows a convention-over-configuration model, where the build lifecycle and default behaviors are pre-defined. Customizations are typically added through plugins and configuration settings in the pom.xml file. Gradle, in contrast, provides more flexibility and fine-grained control over the build process. Converting Maven's configuration and customizations to Gradle's build script, including custom tasks, plugins, and different build phases, can be complex and time-consuming. Not all Maven configurations have direct equivalents in Gradle, requiring careful consideration and possible manual intervention.</w:t>
+      </w:r>
+    </w:p>
+    <w:p/>
+    <w:p>
+      <w:r>
+        <w:t>2.3 Project Structure and Directory Layout:</w:t>
+      </w:r>
+    </w:p>
+    <w:p>
+      <w:r>
+        <w:t>Maven and Gradle have different conventions for project structure and directory layout. Maven enforces a specific directory structure, while Gradle allows more flexibility. Manually reorganizing the project structure and mapping Maven's specific directory layout to Gradle's conventions can be challenging, especially for projects with complex structures or unconventional layouts. Ensuring a seamless transition while preserving the integrity of the project's structure is crucial to maintaining project functionality and preventing build failures.</w:t>
+      </w:r>
+    </w:p>
+    <w:p/>
+    <w:p>
+      <w:r>
+        <w:t>2.4 Custom Maven Plugins and Profiles:</w:t>
+      </w:r>
+    </w:p>
+    <w:p>
+      <w:r>
+        <w:t>Maven projects often utilize custom plugins and profiles tailored to specific requirements. These customizations may not have direct equivalents in Gradle, necessitating careful consideration during migration. Identifying suitable Gradle plugins or alternative approaches and replicating the behavior of custom Maven plugins can be complex and time-consuming. Additionally, handling Maven profiles and their corresponding Gradle configurations, which can differ significantly, adds another layer of complexity to the migration process.</w:t>
+      </w:r>
+    </w:p>
+    <w:p/>
+    <w:p>
+      <w:r>
+        <w:t>2.5 Integration with Continuous Integration (CI) Systems:</w:t>
+      </w:r>
+    </w:p>
+    <w:p>
+      <w:r>
+        <w:t>Projects undergoing migration are often integrated with continuous integration (CI) systems such as Jenkins, Travis CI, or GitLab CI/CD. Ensuring a seamless transition of the project's build and test pipelines within the CI system is crucial for maintaining a smooth development workflow. Adapting the CI configuration, updating build triggers, and modifying test scripts to align with the new Gradle build system can pose challenges, requiring coordination and careful planning.</w:t>
+      </w:r>
+    </w:p>
+    <w:p/>
+    <w:p>
+      <w:r>
+        <w:t>2.6 Developer Familiarity and Learning Curve:</w:t>
+      </w:r>
+    </w:p>
+    <w:p>
+      <w:r>
         <w:lastRenderedPageBreak/>
-        <w:t>Maven and Gradle differ in their build script customization approaches. Maven follows a convention-over-configuration model, where the build lifecycle and default behaviors are pre-defined. Customizations are typically added through plugins and configuration settings in the pom.xml file. Gradle, in contrast, provides more flexibility and fine-grained control over the build process. Converting Maven's configuration and customizations to Gradle's build script, including custom tasks, plugins, and different build phases, can be complex and time-consuming. Not all Maven configurations have direct equivalents in Gradle, requiring careful consideration and possible manual intervention.</w:t>
-      </w:r>
-    </w:p>
-    <w:p/>
-    <w:p>
-      <w:r>
-        <w:t>2.3 Project Structure and Directory Layout:</w:t>
-      </w:r>
-    </w:p>
-    <w:p>
-      <w:r>
-        <w:t>Maven and Gradle have different conventions for project structure and directory layout. Maven enforces a specific directory structure, while Gradle allows more flexibility. Manually reorganizing the project structure and mapping Maven's specific directory layout to Gradle's conventions can be challenging, especially for projects with complex structures or unconventional layouts. Ensuring a seamless transition while preserving the integrity of the project's structure is crucial to maintaining project functionality and preventing build failures.</w:t>
-      </w:r>
-    </w:p>
-    <w:p/>
-    <w:p>
-      <w:r>
-        <w:t>2.4 Custom Maven Plugins and Profiles:</w:t>
-      </w:r>
-    </w:p>
-    <w:p>
-      <w:r>
-        <w:t>Maven projects often utilize custom plugins and profiles tailored to specific requirements. These customizations may not have direct equivalents in Gradle, necessitating careful consideration during migration. Identifying suitable Gradle plugins or alternative approaches and replicating the behavior of custom Maven plugins can be complex and time-consuming. Additionally, handling Maven profiles and their corresponding Gradle configurations, which can differ significantly, adds another layer of complexity to the migration process.</w:t>
-      </w:r>
-    </w:p>
-    <w:p/>
-    <w:p>
-      <w:r>
-        <w:t>2.5 Integration with Continuous Integration (CI) Systems:</w:t>
-      </w:r>
-    </w:p>
-    <w:p>
-      <w:r>
-        <w:t>Projects undergoing migration are often integrated with continuous integration (CI) systems such as Jenkins, Travis CI, or GitLab CI/CD. Ensuring a seamless transition of the project's build and test pipelines within the CI system is crucial for maintaining a smooth development workflow. Adapting the CI configuration, updating build triggers, and modifying test scripts to align with the new Gradle build system can pose challenges, requiring coordination and careful planning.</w:t>
-      </w:r>
-    </w:p>
-    <w:p/>
-    <w:p>
-      <w:r>
-        <w:t>2.6 Developer Familiarity and Learning Curve:</w:t>
-      </w:r>
-    </w:p>
-    <w:p>
-      <w:r>
         <w:t>Maven and Gradle have distinct paradigms, terminologies, and learning curves. Developers familiar with Maven may require time to adapt to the different concepts and idioms employed by Gradle. Training and upskilling developers on Gradle's features and best practices may be necessary to ensure a smooth transition and effective utilization of Gradle's capabilities.</w:t>
       </w:r>
     </w:p>
@@ -655,7 +996,6 @@
     </w:p>
     <w:p>
       <w:r>
-        <w:lastRenderedPageBreak/>
         <w:t>To replicate the functionality of the Maven project, the automated migration tool generates the Gradle build script (`</w:t>
       </w:r>
       <w:proofErr w:type="spellStart"/>
@@ -713,7 +1053,11 @@
     <w:p/>
     <w:p>
       <w:r>
-        <w:t>The modular and extensible architecture of the automated migration tool allows for easy integration with existing development workflows and toolchains. It facilitates a seamless migration experience while minimizing manual effort and reducing the risk of human error. The tool's intelligent analysis, dependency mapping, build script generation, code conversion, testing, and user interface components work in tandem to ensure a smooth and accurate migration from Maven to Gradle.</w:t>
+        <w:t xml:space="preserve">The modular and extensible architecture of the automated migration tool allows for easy integration with existing development workflows and toolchains. It facilitates a seamless migration experience while minimizing manual effort and reducing the risk </w:t>
+      </w:r>
+      <w:r>
+        <w:lastRenderedPageBreak/>
+        <w:t>of human error. The tool's intelligent analysis, dependency mapping, build script generation, code conversion, testing, and user interface components work in tandem to ensure a smooth and accurate migration from Maven to Gradle.</w:t>
       </w:r>
     </w:p>
     <w:p/>
@@ -1105,7 +1449,6 @@
     <w:p/>
     <w:p>
       <w:r>
-        <w:lastRenderedPageBreak/>
         <w:t>4.3 Build Script Generation:</w:t>
       </w:r>
     </w:p>
@@ -1168,6 +1511,7 @@
     <w:p/>
     <w:p>
       <w:r>
+        <w:lastRenderedPageBreak/>
         <w:t>The workflow of the automated migration tool ensures a systematic and efficient process for migrating Maven projects to Gradle. By leveraging intelligent analysis, dependency resolution, build script generation, code transformation, testing, and user interface components, the tool simplifies the migration process while maintaining accuracy and preserving project functionality.</w:t>
       </w:r>
     </w:p>
@@ -2688,7 +3032,6 @@
           <w:szCs w:val="21"/>
           <w:lang w:val="en-IN" w:eastAsia="en-IN"/>
         </w:rPr>
-        <w:lastRenderedPageBreak/>
         <w:t xml:space="preserve">        </w:t>
       </w:r>
       <w:proofErr w:type="spellStart"/>
@@ -3983,6 +4326,7 @@
           <w:szCs w:val="21"/>
           <w:lang w:val="en-IN" w:eastAsia="en-IN"/>
         </w:rPr>
+        <w:lastRenderedPageBreak/>
         <w:t xml:space="preserve">    </w:t>
       </w:r>
     </w:p>
@@ -4115,7 +4459,6 @@
     </w:p>
     <w:p>
       <w:r>
-        <w:lastRenderedPageBreak/>
         <w:t>Migrating from Maven to Gradle using an automated tool helps preserve the functionality of the original Maven project. The tool handles the mapping of dependencies, build configurations, and customizations, ensuring that the migrated project behaves as expected. By accurately replicating the behavior of the Maven project, the automated migration tool minimizes the likelihood of introducing regressions or breaking existing functionality during the transition.</w:t>
       </w:r>
     </w:p>
@@ -4318,6 +4661,7 @@
     <w:p/>
     <w:p>
       <w:r>
+        <w:lastRenderedPageBreak/>
         <w:t>Mitigation: Automated migration tools help reduce the learning curve by abstracting away much of the complexity. However, developers should invest time in familiarizing themselves with Gradle's concepts, syntax, and capabilities. Utilizing Gradle documentation, tutorials, and community resources can help developers quickly grasp the key aspects of Gradle and ensure effective utilization of the migrated project.</w:t>
       </w:r>
     </w:p>
@@ -4404,7 +4748,6 @@
     </w:p>
     <w:p>
       <w:r>
-        <w:lastRenderedPageBreak/>
         <w:t>- Preserved Project Functionality: The migrated application retained its functionality, with all features and functionalities intact. The automated tool handled the mapping of build configurations, ensuring that the behavior of the original application was accurately replicated in Gradle.</w:t>
       </w:r>
     </w:p>
@@ -4540,68 +4883,71 @@
     <w:p/>
     <w:p>
       <w:r>
+        <w:t>Future Enhancement: Extending the capabilities of automated migration tools to handle non-Java projects would be valuable. Supporting a wider range of programming languages, such as Kotlin, Groovy, or Scala, and accommodating different build systems or frameworks would make the tools more versatile and applicable to a broader set of projects.</w:t>
+      </w:r>
+    </w:p>
+    <w:p/>
+    <w:p>
+      <w:r>
+        <w:t>8</w:t>
+      </w:r>
+      <w:r>
+        <w:t>.3 Limited Plugin and Tool Support:</w:t>
+      </w:r>
+    </w:p>
+    <w:p>
+      <w:r>
+        <w:t>Limitation: Some specialized or less common Maven plugins or tools may not have direct equivalents in the Gradle ecosystem. Automated migration tools may not handle these plugins or tools during the migration process, requiring manual intervention.</w:t>
+      </w:r>
+    </w:p>
+    <w:p/>
+    <w:p>
+      <w:r>
+        <w:t>Future Enhancement: Expanding the plugin and tool support of automated migration tools would address this limitation. By actively maintaining and updating the migration tools' plugin compatibility database, developers could benefit from a broader range of supported plugins and tools during the migration. Additionally, providing guidance or suggestions for alternative plugins in the Gradle ecosystem could help bridge the gap for unsupported ones.</w:t>
+      </w:r>
+    </w:p>
+    <w:p/>
+    <w:p>
+      <w:r>
+        <w:t>8</w:t>
+      </w:r>
+      <w:r>
+        <w:t>.4 Complex Project Structures:</w:t>
+      </w:r>
+    </w:p>
+    <w:p>
+      <w:r>
+        <w:t>Limitation: Projects with highly complex or non-standard project structures may pose challenges for automated migration tools. These tools may struggle to accurately analyze and interpret the project's configuration, dependencies, and build logic.</w:t>
+      </w:r>
+    </w:p>
+    <w:p/>
+    <w:p>
+      <w:r>
+        <w:t>Future Enhancement: Improving the analysis capabilities of automated migration tools can help handle complex project structures more effectively. Enhancements could include better support for multi-module projects, projects with unconventional directory layouts, or projects with complex build hierarchies. The tools could incorporate advanced algorithms and heuristics to accurately understand and migrate such projects.</w:t>
+      </w:r>
+    </w:p>
+    <w:p/>
+    <w:p>
+      <w:r>
+        <w:t>8</w:t>
+      </w:r>
+      <w:r>
+        <w:t>.5 Continuous Improvement and Updates:</w:t>
+      </w:r>
+    </w:p>
+    <w:p>
+      <w:r>
+        <w:t>Limitation: Automated migration tools require continuous improvement and updates to keep pace with the evolving Maven and Gradle ecosystems. Failure to update the tools regularly may result in compatibility issues or missing out on new features and improvements.</w:t>
+      </w:r>
+    </w:p>
+    <w:p/>
+    <w:p>
+      <w:r>
+        <w:t xml:space="preserve">Future Enhancement: Ensuring regular updates and maintenance of automated migration tools is crucial. Development teams should actively monitor the changes and updates in both Maven and Gradle and incorporate them into the migration tool. This </w:t>
+      </w:r>
+      <w:r>
         <w:lastRenderedPageBreak/>
-        <w:t>Future Enhancement: Extending the capabilities of automated migration tools to handle non-Java projects would be valuable. Supporting a wider range of programming languages, such as Kotlin, Groovy, or Scala, and accommodating different build systems or frameworks would make the tools more versatile and applicable to a broader set of projects.</w:t>
-      </w:r>
-    </w:p>
-    <w:p/>
-    <w:p>
-      <w:r>
-        <w:t>8</w:t>
-      </w:r>
-      <w:r>
-        <w:t>.3 Limited Plugin and Tool Support:</w:t>
-      </w:r>
-    </w:p>
-    <w:p>
-      <w:r>
-        <w:t>Limitation: Some specialized or less common Maven plugins or tools may not have direct equivalents in the Gradle ecosystem. Automated migration tools may not handle these plugins or tools during the migration process, requiring manual intervention.</w:t>
-      </w:r>
-    </w:p>
-    <w:p/>
-    <w:p>
-      <w:r>
-        <w:t>Future Enhancement: Expanding the plugin and tool support of automated migration tools would address this limitation. By actively maintaining and updating the migration tools' plugin compatibility database, developers could benefit from a broader range of supported plugins and tools during the migration. Additionally, providing guidance or suggestions for alternative plugins in the Gradle ecosystem could help bridge the gap for unsupported ones.</w:t>
-      </w:r>
-    </w:p>
-    <w:p/>
-    <w:p>
-      <w:r>
-        <w:t>8</w:t>
-      </w:r>
-      <w:r>
-        <w:t>.4 Complex Project Structures:</w:t>
-      </w:r>
-    </w:p>
-    <w:p>
-      <w:r>
-        <w:t>Limitation: Projects with highly complex or non-standard project structures may pose challenges for automated migration tools. These tools may struggle to accurately analyze and interpret the project's configuration, dependencies, and build logic.</w:t>
-      </w:r>
-    </w:p>
-    <w:p/>
-    <w:p>
-      <w:r>
-        <w:t>Future Enhancement: Improving the analysis capabilities of automated migration tools can help handle complex project structures more effectively. Enhancements could include better support for multi-module projects, projects with unconventional directory layouts, or projects with complex build hierarchies. The tools could incorporate advanced algorithms and heuristics to accurately understand and migrate such projects.</w:t>
-      </w:r>
-    </w:p>
-    <w:p/>
-    <w:p>
-      <w:r>
-        <w:t>8</w:t>
-      </w:r>
-      <w:r>
-        <w:t>.5 Continuous Improvement and Updates:</w:t>
-      </w:r>
-    </w:p>
-    <w:p>
-      <w:r>
-        <w:t>Limitation: Automated migration tools require continuous improvement and updates to keep pace with the evolving Maven and Gradle ecosystems. Failure to update the tools regularly may result in compatibility issues or missing out on new features and improvements.</w:t>
-      </w:r>
-    </w:p>
-    <w:p/>
-    <w:p>
-      <w:r>
-        <w:t>Future Enhancement: Ensuring regular updates and maintenance of automated migration tools is crucial. Development teams should actively monitor the changes and updates in both Maven and Gradle and incorporate them into the migration tool. This includes supporting new versions, addressing compatibility issues, and staying up to date with best practices and conventions in both build systems.</w:t>
+        <w:t>includes supporting new versions, addressing compatibility issues, and staying up to date with best practices and conventions in both build systems.</w:t>
       </w:r>
     </w:p>
     <w:p/>
@@ -4662,11 +5008,7 @@
     <w:p/>
     <w:p>
       <w:r>
-        <w:t xml:space="preserve">Additionally, this white paper addressed the limitations of automated migration tools, such as limited customization support, handling non-Java projects, limited plugin and tool support, complex project structures, and the need for continuous improvement </w:t>
-      </w:r>
-      <w:r>
-        <w:lastRenderedPageBreak/>
-        <w:t>and updates. Identifying these limitations and discussing potential future enhancements is crucial for the evolution of automated migration tools, making them more versatile, adaptable, and aligned with the evolving needs of projects and build systems.</w:t>
+        <w:t>Additionally, this white paper addressed the limitations of automated migration tools, such as limited customization support, handling non-Java projects, limited plugin and tool support, complex project structures, and the need for continuous improvement and updates. Identifying these limitations and discussing potential future enhancements is crucial for the evolution of automated migration tools, making them more versatile, adaptable, and aligned with the evolving needs of projects and build systems.</w:t>
       </w:r>
     </w:p>
     <w:p/>
@@ -4681,13 +5023,173 @@
         <w:t>By embracing automated migration tools and considering the best practices outlined in this white paper, organizations can successfully transition their Maven projects to Gradle, unlocking the full potential of Gradle's advanced build capabilities, extensibility, and integration with the wider development ecosystem.</w:t>
       </w:r>
     </w:p>
+    <w:p/>
+    <w:p>
+      <w:pPr>
+        <w:pStyle w:val="ListParagraph"/>
+        <w:numPr>
+          <w:ilvl w:val="0"/>
+          <w:numId w:val="42"/>
+        </w:numPr>
+        <w:rPr>
+          <w:b/>
+          <w:bCs/>
+        </w:rPr>
+      </w:pPr>
+      <w:r>
+        <w:t xml:space="preserve"> </w:t>
+      </w:r>
+      <w:r>
+        <w:rPr>
+          <w:b/>
+          <w:bCs/>
+        </w:rPr>
+        <w:t>REFERENCES</w:t>
+      </w:r>
+    </w:p>
+    <w:p>
+      <w:pPr>
+        <w:pStyle w:val="ListParagraph"/>
+        <w:ind w:left="562" w:firstLine="0"/>
+      </w:pPr>
+    </w:p>
+    <w:p>
+      <w:pPr>
+        <w:pStyle w:val="ListParagraph"/>
+        <w:numPr>
+          <w:ilvl w:val="0"/>
+          <w:numId w:val="43"/>
+        </w:numPr>
+      </w:pPr>
+      <w:r>
+        <w:rPr>
+          <w:i/>
+          <w:iCs/>
+        </w:rPr>
+        <w:t>Building and Testing with Gradle</w:t>
+      </w:r>
+      <w:r>
+        <w:t xml:space="preserve"> by Tim Berglund and Matthew McCullough</w:t>
+      </w:r>
+    </w:p>
+    <w:p>
+      <w:pPr>
+        <w:pStyle w:val="ListParagraph"/>
+        <w:numPr>
+          <w:ilvl w:val="0"/>
+          <w:numId w:val="43"/>
+        </w:numPr>
+      </w:pPr>
+      <w:r>
+        <w:rPr>
+          <w:i/>
+          <w:iCs/>
+        </w:rPr>
+        <w:t>Gradle in Action</w:t>
+      </w:r>
+      <w:r>
+        <w:t xml:space="preserve"> by Benjamin </w:t>
+      </w:r>
+      <w:proofErr w:type="spellStart"/>
+      <w:r>
+        <w:t>Muschko</w:t>
+      </w:r>
+      <w:proofErr w:type="spellEnd"/>
+    </w:p>
+    <w:p>
+      <w:pPr>
+        <w:pStyle w:val="ListParagraph"/>
+        <w:numPr>
+          <w:ilvl w:val="0"/>
+          <w:numId w:val="43"/>
+        </w:numPr>
+      </w:pPr>
+      <w:r>
+        <w:rPr>
+          <w:i/>
+          <w:iCs/>
+        </w:rPr>
+        <w:t>Migrating to Gradle</w:t>
+      </w:r>
+      <w:r>
+        <w:t xml:space="preserve"> by Tim Berglund</w:t>
+      </w:r>
+    </w:p>
+    <w:p>
+      <w:pPr>
+        <w:pStyle w:val="ListParagraph"/>
+        <w:numPr>
+          <w:ilvl w:val="0"/>
+          <w:numId w:val="43"/>
+        </w:numPr>
+      </w:pPr>
+      <w:hyperlink r:id="rId12" w:history="1">
+        <w:r>
+          <w:rPr>
+            <w:rStyle w:val="Hyperlink"/>
+          </w:rPr>
+          <w:t>Maven to Gradle Conversion</w:t>
+        </w:r>
+      </w:hyperlink>
+    </w:p>
+    <w:p>
+      <w:pPr>
+        <w:pStyle w:val="ListParagraph"/>
+        <w:numPr>
+          <w:ilvl w:val="0"/>
+          <w:numId w:val="43"/>
+        </w:numPr>
+      </w:pPr>
+      <w:hyperlink r:id="rId13" w:history="1">
+        <w:proofErr w:type="spellStart"/>
+        <w:r>
+          <w:rPr>
+            <w:rStyle w:val="Hyperlink"/>
+          </w:rPr>
+          <w:t>o</w:t>
+        </w:r>
+        <w:r>
+          <w:rPr>
+            <w:rStyle w:val="Hyperlink"/>
+          </w:rPr>
+          <w:t>reilly</w:t>
+        </w:r>
+        <w:proofErr w:type="spellEnd"/>
+        <w:r>
+          <w:rPr>
+            <w:rStyle w:val="Hyperlink"/>
+          </w:rPr>
+          <w:t>: Chapter 4. Maven and Gradle</w:t>
+        </w:r>
+      </w:hyperlink>
+    </w:p>
+    <w:p>
+      <w:pPr>
+        <w:pStyle w:val="ListParagraph"/>
+        <w:numPr>
+          <w:ilvl w:val="0"/>
+          <w:numId w:val="43"/>
+        </w:numPr>
+      </w:pPr>
+      <w:hyperlink r:id="rId14" w:history="1">
+        <w:r>
+          <w:rPr>
+            <w:rStyle w:val="Hyperlink"/>
+          </w:rPr>
+          <w:t>Gradle vs Maven: Performance Comparison</w:t>
+        </w:r>
+      </w:hyperlink>
+      <w:r>
+        <w:t xml:space="preserve"> </w:t>
+      </w:r>
+    </w:p>
     <w:sectPr>
-      <w:headerReference w:type="even" r:id="rId10"/>
-      <w:headerReference w:type="default" r:id="rId11"/>
-      <w:footerReference w:type="even" r:id="rId12"/>
-      <w:footerReference w:type="default" r:id="rId13"/>
-      <w:headerReference w:type="first" r:id="rId14"/>
-      <w:footerReference w:type="first" r:id="rId15"/>
+      <w:headerReference w:type="even" r:id="rId15"/>
+      <w:headerReference w:type="default" r:id="rId16"/>
+      <w:footerReference w:type="even" r:id="rId17"/>
+      <w:footerReference w:type="default" r:id="rId18"/>
+      <w:headerReference w:type="first" r:id="rId19"/>
+      <w:footerReference w:type="first" r:id="rId20"/>
       <w:type w:val="continuous"/>
       <w:pgSz w:w="12240" w:h="15840" w:code="1"/>
       <w:pgMar w:top="1008" w:right="936" w:bottom="1008" w:left="936" w:header="397" w:footer="397" w:gutter="0"/>
@@ -5429,6 +5931,119 @@
     </w:lvl>
   </w:abstractNum>
   <w:abstractNum w:abstractNumId="13" w15:restartNumberingAfterBreak="0">
+    <w:nsid w:val="0E545A19"/>
+    <w:multiLevelType w:val="hybridMultilevel"/>
+    <w:tmpl w:val="785E1A46"/>
+    <w:lvl w:ilvl="0" w:tplc="40090001">
+      <w:start w:val="1"/>
+      <w:numFmt w:val="bullet"/>
+      <w:lvlText w:val=""/>
+      <w:lvlJc w:val="left"/>
+      <w:pPr>
+        <w:ind w:left="1282" w:hanging="360"/>
+      </w:pPr>
+      <w:rPr>
+        <w:rFonts w:ascii="Symbol" w:hAnsi="Symbol" w:hint="default"/>
+      </w:rPr>
+    </w:lvl>
+    <w:lvl w:ilvl="1" w:tplc="40090003" w:tentative="1">
+      <w:start w:val="1"/>
+      <w:numFmt w:val="bullet"/>
+      <w:lvlText w:val="o"/>
+      <w:lvlJc w:val="left"/>
+      <w:pPr>
+        <w:ind w:left="2002" w:hanging="360"/>
+      </w:pPr>
+      <w:rPr>
+        <w:rFonts w:ascii="Courier New" w:hAnsi="Courier New" w:cs="Courier New" w:hint="default"/>
+      </w:rPr>
+    </w:lvl>
+    <w:lvl w:ilvl="2" w:tplc="40090005" w:tentative="1">
+      <w:start w:val="1"/>
+      <w:numFmt w:val="bullet"/>
+      <w:lvlText w:val=""/>
+      <w:lvlJc w:val="left"/>
+      <w:pPr>
+        <w:ind w:left="2722" w:hanging="360"/>
+      </w:pPr>
+      <w:rPr>
+        <w:rFonts w:ascii="Wingdings" w:hAnsi="Wingdings" w:hint="default"/>
+      </w:rPr>
+    </w:lvl>
+    <w:lvl w:ilvl="3" w:tplc="40090001" w:tentative="1">
+      <w:start w:val="1"/>
+      <w:numFmt w:val="bullet"/>
+      <w:lvlText w:val=""/>
+      <w:lvlJc w:val="left"/>
+      <w:pPr>
+        <w:ind w:left="3442" w:hanging="360"/>
+      </w:pPr>
+      <w:rPr>
+        <w:rFonts w:ascii="Symbol" w:hAnsi="Symbol" w:hint="default"/>
+      </w:rPr>
+    </w:lvl>
+    <w:lvl w:ilvl="4" w:tplc="40090003" w:tentative="1">
+      <w:start w:val="1"/>
+      <w:numFmt w:val="bullet"/>
+      <w:lvlText w:val="o"/>
+      <w:lvlJc w:val="left"/>
+      <w:pPr>
+        <w:ind w:left="4162" w:hanging="360"/>
+      </w:pPr>
+      <w:rPr>
+        <w:rFonts w:ascii="Courier New" w:hAnsi="Courier New" w:cs="Courier New" w:hint="default"/>
+      </w:rPr>
+    </w:lvl>
+    <w:lvl w:ilvl="5" w:tplc="40090005" w:tentative="1">
+      <w:start w:val="1"/>
+      <w:numFmt w:val="bullet"/>
+      <w:lvlText w:val=""/>
+      <w:lvlJc w:val="left"/>
+      <w:pPr>
+        <w:ind w:left="4882" w:hanging="360"/>
+      </w:pPr>
+      <w:rPr>
+        <w:rFonts w:ascii="Wingdings" w:hAnsi="Wingdings" w:hint="default"/>
+      </w:rPr>
+    </w:lvl>
+    <w:lvl w:ilvl="6" w:tplc="40090001" w:tentative="1">
+      <w:start w:val="1"/>
+      <w:numFmt w:val="bullet"/>
+      <w:lvlText w:val=""/>
+      <w:lvlJc w:val="left"/>
+      <w:pPr>
+        <w:ind w:left="5602" w:hanging="360"/>
+      </w:pPr>
+      <w:rPr>
+        <w:rFonts w:ascii="Symbol" w:hAnsi="Symbol" w:hint="default"/>
+      </w:rPr>
+    </w:lvl>
+    <w:lvl w:ilvl="7" w:tplc="40090003" w:tentative="1">
+      <w:start w:val="1"/>
+      <w:numFmt w:val="bullet"/>
+      <w:lvlText w:val="o"/>
+      <w:lvlJc w:val="left"/>
+      <w:pPr>
+        <w:ind w:left="6322" w:hanging="360"/>
+      </w:pPr>
+      <w:rPr>
+        <w:rFonts w:ascii="Courier New" w:hAnsi="Courier New" w:cs="Courier New" w:hint="default"/>
+      </w:rPr>
+    </w:lvl>
+    <w:lvl w:ilvl="8" w:tplc="40090005" w:tentative="1">
+      <w:start w:val="1"/>
+      <w:numFmt w:val="bullet"/>
+      <w:lvlText w:val=""/>
+      <w:lvlJc w:val="left"/>
+      <w:pPr>
+        <w:ind w:left="7042" w:hanging="360"/>
+      </w:pPr>
+      <w:rPr>
+        <w:rFonts w:ascii="Wingdings" w:hAnsi="Wingdings" w:hint="default"/>
+      </w:rPr>
+    </w:lvl>
+  </w:abstractNum>
+  <w:abstractNum w:abstractNumId="14" w15:restartNumberingAfterBreak="0">
     <w:nsid w:val="1B0B1D66"/>
     <w:multiLevelType w:val="singleLevel"/>
     <w:tmpl w:val="0BEC9FB0"/>
@@ -5443,7 +6058,7 @@
       </w:pPr>
     </w:lvl>
   </w:abstractNum>
-  <w:abstractNum w:abstractNumId="14" w15:restartNumberingAfterBreak="0">
+  <w:abstractNum w:abstractNumId="15" w15:restartNumberingAfterBreak="0">
     <w:nsid w:val="2517274C"/>
     <w:multiLevelType w:val="singleLevel"/>
     <w:tmpl w:val="04090011"/>
@@ -5460,7 +6075,7 @@
       </w:pPr>
     </w:lvl>
   </w:abstractNum>
-  <w:abstractNum w:abstractNumId="15" w15:restartNumberingAfterBreak="0">
+  <w:abstractNum w:abstractNumId="16" w15:restartNumberingAfterBreak="0">
     <w:nsid w:val="2D234D8B"/>
     <w:multiLevelType w:val="singleLevel"/>
     <w:tmpl w:val="0409000F"/>
@@ -5477,7 +6092,7 @@
       </w:pPr>
     </w:lvl>
   </w:abstractNum>
-  <w:abstractNum w:abstractNumId="16" w15:restartNumberingAfterBreak="0">
+  <w:abstractNum w:abstractNumId="17" w15:restartNumberingAfterBreak="0">
     <w:nsid w:val="2F8B23F8"/>
     <w:multiLevelType w:val="singleLevel"/>
     <w:tmpl w:val="12CEED98"/>
@@ -5492,7 +6107,7 @@
       </w:pPr>
     </w:lvl>
   </w:abstractNum>
-  <w:abstractNum w:abstractNumId="17" w15:restartNumberingAfterBreak="0">
+  <w:abstractNum w:abstractNumId="18" w15:restartNumberingAfterBreak="0">
     <w:nsid w:val="32BD3411"/>
     <w:multiLevelType w:val="hybridMultilevel"/>
     <w:tmpl w:val="1C6CDA42"/>
@@ -5582,7 +6197,7 @@
       </w:pPr>
     </w:lvl>
   </w:abstractNum>
-  <w:abstractNum w:abstractNumId="18" w15:restartNumberingAfterBreak="0">
+  <w:abstractNum w:abstractNumId="19" w15:restartNumberingAfterBreak="0">
     <w:nsid w:val="37347E93"/>
     <w:multiLevelType w:val="hybridMultilevel"/>
     <w:tmpl w:val="35CADE76"/>
@@ -5671,7 +6286,7 @@
       </w:pPr>
     </w:lvl>
   </w:abstractNum>
-  <w:abstractNum w:abstractNumId="19" w15:restartNumberingAfterBreak="0">
+  <w:abstractNum w:abstractNumId="20" w15:restartNumberingAfterBreak="0">
     <w:nsid w:val="3A877D64"/>
     <w:multiLevelType w:val="singleLevel"/>
     <w:tmpl w:val="37E4B88C"/>
@@ -5692,7 +6307,7 @@
       </w:rPr>
     </w:lvl>
   </w:abstractNum>
-  <w:abstractNum w:abstractNumId="20" w15:restartNumberingAfterBreak="0">
+  <w:abstractNum w:abstractNumId="21" w15:restartNumberingAfterBreak="0">
     <w:nsid w:val="3AAC1CFC"/>
     <w:multiLevelType w:val="singleLevel"/>
     <w:tmpl w:val="3A8EC28E"/>
@@ -5709,7 +6324,7 @@
       </w:pPr>
     </w:lvl>
   </w:abstractNum>
-  <w:abstractNum w:abstractNumId="21" w15:restartNumberingAfterBreak="0">
+  <w:abstractNum w:abstractNumId="22" w15:restartNumberingAfterBreak="0">
     <w:nsid w:val="44775830"/>
     <w:multiLevelType w:val="hybridMultilevel"/>
     <w:tmpl w:val="3E4A0EB2"/>
@@ -5798,7 +6413,7 @@
       </w:pPr>
     </w:lvl>
   </w:abstractNum>
-  <w:abstractNum w:abstractNumId="22" w15:restartNumberingAfterBreak="0">
+  <w:abstractNum w:abstractNumId="23" w15:restartNumberingAfterBreak="0">
     <w:nsid w:val="47332F9F"/>
     <w:multiLevelType w:val="singleLevel"/>
     <w:tmpl w:val="488EC81A"/>
@@ -5813,7 +6428,7 @@
       </w:pPr>
     </w:lvl>
   </w:abstractNum>
-  <w:abstractNum w:abstractNumId="23" w15:restartNumberingAfterBreak="0">
+  <w:abstractNum w:abstractNumId="24" w15:restartNumberingAfterBreak="0">
     <w:nsid w:val="48301EFA"/>
     <w:multiLevelType w:val="hybridMultilevel"/>
     <w:tmpl w:val="39DC1FF8"/>
@@ -5899,7 +6514,7 @@
       </w:pPr>
     </w:lvl>
   </w:abstractNum>
-  <w:abstractNum w:abstractNumId="24" w15:restartNumberingAfterBreak="0">
+  <w:abstractNum w:abstractNumId="25" w15:restartNumberingAfterBreak="0">
     <w:nsid w:val="4D0B59CF"/>
     <w:multiLevelType w:val="singleLevel"/>
     <w:tmpl w:val="4A4223A6"/>
@@ -5914,7 +6529,7 @@
       </w:pPr>
     </w:lvl>
   </w:abstractNum>
-  <w:abstractNum w:abstractNumId="25" w15:restartNumberingAfterBreak="0">
+  <w:abstractNum w:abstractNumId="26" w15:restartNumberingAfterBreak="0">
     <w:nsid w:val="55630736"/>
     <w:multiLevelType w:val="singleLevel"/>
     <w:tmpl w:val="0BEC9FB0"/>
@@ -5929,7 +6544,7 @@
       </w:pPr>
     </w:lvl>
   </w:abstractNum>
-  <w:abstractNum w:abstractNumId="26" w15:restartNumberingAfterBreak="0">
+  <w:abstractNum w:abstractNumId="27" w15:restartNumberingAfterBreak="0">
     <w:nsid w:val="6DC3293B"/>
     <w:multiLevelType w:val="singleLevel"/>
     <w:tmpl w:val="A28C3CCC"/>
@@ -5949,7 +6564,7 @@
       </w:rPr>
     </w:lvl>
   </w:abstractNum>
-  <w:abstractNum w:abstractNumId="27" w15:restartNumberingAfterBreak="0">
+  <w:abstractNum w:abstractNumId="28" w15:restartNumberingAfterBreak="0">
     <w:nsid w:val="6E796B2F"/>
     <w:multiLevelType w:val="hybridMultilevel"/>
     <w:tmpl w:val="6CF097BC"/>
@@ -6061,7 +6676,7 @@
       </w:rPr>
     </w:lvl>
   </w:abstractNum>
-  <w:abstractNum w:abstractNumId="28" w15:restartNumberingAfterBreak="0">
+  <w:abstractNum w:abstractNumId="29" w15:restartNumberingAfterBreak="0">
     <w:nsid w:val="70C21745"/>
     <w:multiLevelType w:val="hybridMultilevel"/>
     <w:tmpl w:val="C5AA9EB4"/>
@@ -6147,7 +6762,7 @@
       </w:pPr>
     </w:lvl>
   </w:abstractNum>
-  <w:abstractNum w:abstractNumId="29" w15:restartNumberingAfterBreak="0">
+  <w:abstractNum w:abstractNumId="30" w15:restartNumberingAfterBreak="0">
     <w:nsid w:val="722C3FDB"/>
     <w:multiLevelType w:val="hybridMultilevel"/>
     <w:tmpl w:val="E0222B8A"/>
@@ -6233,7 +6848,7 @@
       </w:pPr>
     </w:lvl>
   </w:abstractNum>
-  <w:abstractNum w:abstractNumId="30" w15:restartNumberingAfterBreak="0">
+  <w:abstractNum w:abstractNumId="31" w15:restartNumberingAfterBreak="0">
     <w:nsid w:val="750A417B"/>
     <w:multiLevelType w:val="hybridMultilevel"/>
     <w:tmpl w:val="78D28260"/>
@@ -6319,7 +6934,7 @@
       </w:pPr>
     </w:lvl>
   </w:abstractNum>
-  <w:abstractNum w:abstractNumId="31" w15:restartNumberingAfterBreak="0">
+  <w:abstractNum w:abstractNumId="32" w15:restartNumberingAfterBreak="0">
     <w:nsid w:val="75CE3AEE"/>
     <w:multiLevelType w:val="hybridMultilevel"/>
     <w:tmpl w:val="A03C883C"/>
@@ -6408,7 +7023,7 @@
       </w:pPr>
     </w:lvl>
   </w:abstractNum>
-  <w:abstractNum w:abstractNumId="32" w15:restartNumberingAfterBreak="0">
+  <w:abstractNum w:abstractNumId="33" w15:restartNumberingAfterBreak="0">
     <w:nsid w:val="77E315E9"/>
     <w:multiLevelType w:val="singleLevel"/>
     <w:tmpl w:val="0BEC9FB0"/>
@@ -6427,10 +7042,10 @@
     <w:abstractNumId w:val="11"/>
   </w:num>
   <w:num w:numId="2" w16cid:durableId="129908379">
-    <w:abstractNumId w:val="16"/>
+    <w:abstractNumId w:val="17"/>
   </w:num>
   <w:num w:numId="3" w16cid:durableId="699282504">
-    <w:abstractNumId w:val="16"/>
+    <w:abstractNumId w:val="17"/>
     <w:lvlOverride w:ilvl="0">
       <w:lvl w:ilvl="0">
         <w:start w:val="1"/>
@@ -6445,7 +7060,7 @@
     </w:lvlOverride>
   </w:num>
   <w:num w:numId="4" w16cid:durableId="680815032">
-    <w:abstractNumId w:val="16"/>
+    <w:abstractNumId w:val="17"/>
     <w:lvlOverride w:ilvl="0">
       <w:lvl w:ilvl="0">
         <w:start w:val="1"/>
@@ -6460,7 +7075,7 @@
     </w:lvlOverride>
   </w:num>
   <w:num w:numId="5" w16cid:durableId="135295598">
-    <w:abstractNumId w:val="16"/>
+    <w:abstractNumId w:val="17"/>
     <w:lvlOverride w:ilvl="0">
       <w:lvl w:ilvl="0">
         <w:start w:val="1"/>
@@ -6475,10 +7090,10 @@
     </w:lvlOverride>
   </w:num>
   <w:num w:numId="6" w16cid:durableId="895580186">
-    <w:abstractNumId w:val="22"/>
+    <w:abstractNumId w:val="23"/>
   </w:num>
   <w:num w:numId="7" w16cid:durableId="455218036">
-    <w:abstractNumId w:val="22"/>
+    <w:abstractNumId w:val="23"/>
     <w:lvlOverride w:ilvl="0">
       <w:lvl w:ilvl="0">
         <w:start w:val="1"/>
@@ -6493,7 +7108,7 @@
     </w:lvlOverride>
   </w:num>
   <w:num w:numId="8" w16cid:durableId="399140047">
-    <w:abstractNumId w:val="22"/>
+    <w:abstractNumId w:val="23"/>
     <w:lvlOverride w:ilvl="0">
       <w:lvl w:ilvl="0">
         <w:start w:val="1"/>
@@ -6508,7 +7123,7 @@
     </w:lvlOverride>
   </w:num>
   <w:num w:numId="9" w16cid:durableId="1085342221">
-    <w:abstractNumId w:val="22"/>
+    <w:abstractNumId w:val="23"/>
     <w:lvlOverride w:ilvl="0">
       <w:lvl w:ilvl="0">
         <w:start w:val="1"/>
@@ -6523,7 +7138,7 @@
     </w:lvlOverride>
   </w:num>
   <w:num w:numId="10" w16cid:durableId="607196828">
-    <w:abstractNumId w:val="22"/>
+    <w:abstractNumId w:val="23"/>
     <w:lvlOverride w:ilvl="0">
       <w:lvl w:ilvl="0">
         <w:start w:val="1"/>
@@ -6538,7 +7153,7 @@
     </w:lvlOverride>
   </w:num>
   <w:num w:numId="11" w16cid:durableId="1607343211">
-    <w:abstractNumId w:val="22"/>
+    <w:abstractNumId w:val="23"/>
     <w:lvlOverride w:ilvl="0">
       <w:lvl w:ilvl="0">
         <w:start w:val="1"/>
@@ -6553,31 +7168,31 @@
     </w:lvlOverride>
   </w:num>
   <w:num w:numId="12" w16cid:durableId="259725817">
-    <w:abstractNumId w:val="19"/>
+    <w:abstractNumId w:val="20"/>
   </w:num>
   <w:num w:numId="13" w16cid:durableId="795677849">
-    <w:abstractNumId w:val="13"/>
+    <w:abstractNumId w:val="14"/>
   </w:num>
   <w:num w:numId="14" w16cid:durableId="367687397">
+    <w:abstractNumId w:val="26"/>
+  </w:num>
+  <w:num w:numId="15" w16cid:durableId="1326127438">
     <w:abstractNumId w:val="25"/>
   </w:num>
-  <w:num w:numId="15" w16cid:durableId="1326127438">
-    <w:abstractNumId w:val="24"/>
-  </w:num>
   <w:num w:numId="16" w16cid:durableId="687484556">
-    <w:abstractNumId w:val="32"/>
+    <w:abstractNumId w:val="33"/>
   </w:num>
   <w:num w:numId="17" w16cid:durableId="507522423">
+    <w:abstractNumId w:val="16"/>
+  </w:num>
+  <w:num w:numId="18" w16cid:durableId="922837099">
     <w:abstractNumId w:val="15"/>
   </w:num>
-  <w:num w:numId="18" w16cid:durableId="922837099">
-    <w:abstractNumId w:val="14"/>
-  </w:num>
   <w:num w:numId="19" w16cid:durableId="977881322">
-    <w:abstractNumId w:val="26"/>
+    <w:abstractNumId w:val="27"/>
   </w:num>
   <w:num w:numId="20" w16cid:durableId="519514486">
-    <w:abstractNumId w:val="20"/>
+    <w:abstractNumId w:val="21"/>
   </w:num>
   <w:num w:numId="21" w16cid:durableId="1285887961">
     <w:abstractNumId w:val="11"/>
@@ -6610,28 +7225,28 @@
     </w:lvlOverride>
   </w:num>
   <w:num w:numId="22" w16cid:durableId="220672143">
+    <w:abstractNumId w:val="32"/>
+  </w:num>
+  <w:num w:numId="23" w16cid:durableId="1016346039">
     <w:abstractNumId w:val="31"/>
   </w:num>
-  <w:num w:numId="23" w16cid:durableId="1016346039">
-    <w:abstractNumId w:val="30"/>
-  </w:num>
   <w:num w:numId="24" w16cid:durableId="569539534">
-    <w:abstractNumId w:val="23"/>
+    <w:abstractNumId w:val="24"/>
   </w:num>
   <w:num w:numId="25" w16cid:durableId="1064990977">
-    <w:abstractNumId w:val="29"/>
+    <w:abstractNumId w:val="30"/>
   </w:num>
   <w:num w:numId="26" w16cid:durableId="1854495481">
     <w:abstractNumId w:val="12"/>
   </w:num>
   <w:num w:numId="27" w16cid:durableId="894584410">
-    <w:abstractNumId w:val="28"/>
+    <w:abstractNumId w:val="29"/>
   </w:num>
   <w:num w:numId="28" w16cid:durableId="1191720638">
-    <w:abstractNumId w:val="18"/>
+    <w:abstractNumId w:val="19"/>
   </w:num>
   <w:num w:numId="29" w16cid:durableId="651256569">
-    <w:abstractNumId w:val="21"/>
+    <w:abstractNumId w:val="22"/>
   </w:num>
   <w:num w:numId="30" w16cid:durableId="704136354">
     <w:abstractNumId w:val="10"/>
@@ -6667,10 +7282,13 @@
     <w:abstractNumId w:val="0"/>
   </w:num>
   <w:num w:numId="41" w16cid:durableId="1636057128">
-    <w:abstractNumId w:val="27"/>
+    <w:abstractNumId w:val="28"/>
   </w:num>
   <w:num w:numId="42" w16cid:durableId="1060010051">
-    <w:abstractNumId w:val="17"/>
+    <w:abstractNumId w:val="18"/>
+  </w:num>
+  <w:num w:numId="43" w16cid:durableId="1996643591">
+    <w:abstractNumId w:val="13"/>
   </w:num>
 </w:numbering>
 </file>
@@ -7784,6 +8402,18 @@
       <w:contextualSpacing/>
     </w:pPr>
   </w:style>
+  <w:style w:type="character" w:styleId="UnresolvedMention">
+    <w:name w:val="Unresolved Mention"/>
+    <w:basedOn w:val="DefaultParagraphFont"/>
+    <w:uiPriority w:val="99"/>
+    <w:semiHidden/>
+    <w:unhideWhenUsed/>
+    <w:rsid w:val="0068050A"/>
+    <w:rPr>
+      <w:color w:val="605E5C"/>
+      <w:shd w:val="clear" w:color="auto" w:fill="E1DFDD"/>
+    </w:rPr>
+  </w:style>
 </w:styles>
 </file>
 

--- a/Maven2Gradle.docx
+++ b/Maven2Gradle.docx
@@ -72,12 +72,6 @@
           <w:iCs/>
         </w:rPr>
         <w:br/>
-      </w:r>
-      <w:r>
-        <w:rPr>
-          <w:i/>
-          <w:iCs/>
-        </w:rPr>
         <w:t xml:space="preserve">Co Authors: Venkatesh S, Amit </w:t>
       </w:r>
       <w:proofErr w:type="spellStart"/>
@@ -827,9 +821,25 @@
         </w:rPr>
         <w:lastRenderedPageBreak/>
         <w:drawing>
-          <wp:inline distT="0" distB="0" distL="0" distR="0" wp14:anchorId="57326B9F" wp14:editId="544362B0">
+          <wp:anchor distT="0" distB="0" distL="114300" distR="114300" simplePos="0" relativeHeight="251660288" behindDoc="1" locked="0" layoutInCell="1" allowOverlap="1" wp14:anchorId="57326B9F" wp14:editId="7DDFD246">
+            <wp:simplePos x="0" y="0"/>
+            <wp:positionH relativeFrom="column">
+              <wp:posOffset>129540</wp:posOffset>
+            </wp:positionH>
+            <wp:positionV relativeFrom="paragraph">
+              <wp:posOffset>1905</wp:posOffset>
+            </wp:positionV>
             <wp:extent cx="6583680" cy="3765550"/>
             <wp:effectExtent l="0" t="0" r="7620" b="6350"/>
+            <wp:wrapTight wrapText="bothSides">
+              <wp:wrapPolygon edited="0">
+                <wp:start x="0" y="0"/>
+                <wp:lineTo x="0" y="21527"/>
+                <wp:lineTo x="21563" y="21527"/>
+                <wp:lineTo x="21563" y="0"/>
+                <wp:lineTo x="0" y="0"/>
+              </wp:wrapPolygon>
+            </wp:wrapTight>
             <wp:docPr id="935207483" name="Picture 5" descr="Build Lifecycle"/>
             <wp:cNvGraphicFramePr>
               <a:graphicFrameLocks xmlns:a="http://schemas.openxmlformats.org/drawingml/2006/main" noChangeAspect="1"/>
@@ -872,7 +882,7 @@
                 </pic:pic>
               </a:graphicData>
             </a:graphic>
-          </wp:inline>
+          </wp:anchor>
         </w:drawing>
       </w:r>
     </w:p>
@@ -5146,13 +5156,7 @@
           <w:rPr>
             <w:rStyle w:val="Hyperlink"/>
           </w:rPr>
-          <w:t>o</w:t>
-        </w:r>
-        <w:r>
-          <w:rPr>
-            <w:rStyle w:val="Hyperlink"/>
-          </w:rPr>
-          <w:t>reilly</w:t>
+          <w:t>oreilly</w:t>
         </w:r>
         <w:proofErr w:type="spellEnd"/>
         <w:r>
